--- a/Server DHCP documentatie.docx
+++ b/Server DHCP documentatie.docx
@@ -12805,21 +12805,19 @@
         <w:rPr>
           <w:rFonts w:ascii="Times New Roman" w:hAnsi="Times New Roman" w:cs="Times New Roman"/>
         </w:rPr>
+        <w:t xml:space="preserve"> crearea</w:t>
+      </w:r>
+      <w:r>
+        <w:rPr>
+          <w:rFonts w:ascii="Times New Roman" w:hAnsi="Times New Roman" w:cs="Times New Roman"/>
+        </w:rPr>
         <w:t xml:space="preserve"> </w:t>
       </w:r>
-      <w:proofErr w:type="spellStart"/>
-      <w:r>
-        <w:rPr>
-          <w:rFonts w:ascii="Times New Roman" w:hAnsi="Times New Roman" w:cs="Times New Roman"/>
-        </w:rPr>
-        <w:t>creareaunui</w:t>
-      </w:r>
-      <w:proofErr w:type="spellEnd"/>
-      <w:r>
-        <w:rPr>
-          <w:rFonts w:ascii="Times New Roman" w:hAnsi="Times New Roman" w:cs="Times New Roman"/>
-        </w:rPr>
-        <w:t xml:space="preserve"> nou </w:t>
+      <w:r>
+        <w:rPr>
+          <w:rFonts w:ascii="Times New Roman" w:hAnsi="Times New Roman" w:cs="Times New Roman"/>
+        </w:rPr>
+        <w:t xml:space="preserve">unui nou </w:t>
       </w:r>
       <w:proofErr w:type="spellStart"/>
       <w:r>
@@ -14168,7 +14166,13 @@
         <w:rPr>
           <w:rFonts w:ascii="Times New Roman" w:eastAsia="Times New Roman" w:hAnsi="Times New Roman" w:cs="Times New Roman"/>
         </w:rPr>
-        <w:t xml:space="preserve">: Dacă folosești </w:t>
+        <w:t>:</w:t>
+      </w:r>
+      <w:r>
+        <w:rPr>
+          <w:rFonts w:ascii="Times New Roman" w:eastAsia="Times New Roman" w:hAnsi="Times New Roman" w:cs="Times New Roman"/>
+        </w:rPr>
+        <w:t xml:space="preserve"> Utilizarea </w:t>
       </w:r>
       <w:proofErr w:type="spellStart"/>
       <w:r>
@@ -14182,7 +14186,37 @@
         <w:rPr>
           <w:rFonts w:ascii="Times New Roman" w:eastAsia="Times New Roman" w:hAnsi="Times New Roman" w:cs="Times New Roman"/>
         </w:rPr>
-        <w:t xml:space="preserve">, trebuie să implementezi mecanisme de sincronizare pentru accesul concurent la </w:t>
+        <w:t xml:space="preserve"> -&gt;</w:t>
+      </w:r>
+      <w:r>
+        <w:rPr>
+          <w:rFonts w:ascii="Times New Roman" w:eastAsia="Times New Roman" w:hAnsi="Times New Roman" w:cs="Times New Roman"/>
+        </w:rPr>
+        <w:t xml:space="preserve"> implement</w:t>
+      </w:r>
+      <w:r>
+        <w:rPr>
+          <w:rFonts w:ascii="Times New Roman" w:eastAsia="Times New Roman" w:hAnsi="Times New Roman" w:cs="Times New Roman"/>
+        </w:rPr>
+        <w:t>area</w:t>
+      </w:r>
+      <w:r>
+        <w:rPr>
+          <w:rFonts w:ascii="Times New Roman" w:eastAsia="Times New Roman" w:hAnsi="Times New Roman" w:cs="Times New Roman"/>
+        </w:rPr>
+        <w:t xml:space="preserve"> mecanism</w:t>
+      </w:r>
+      <w:r>
+        <w:rPr>
+          <w:rFonts w:ascii="Times New Roman" w:eastAsia="Times New Roman" w:hAnsi="Times New Roman" w:cs="Times New Roman"/>
+        </w:rPr>
+        <w:t>elor</w:t>
+      </w:r>
+      <w:r>
+        <w:rPr>
+          <w:rFonts w:ascii="Times New Roman" w:eastAsia="Times New Roman" w:hAnsi="Times New Roman" w:cs="Times New Roman"/>
+        </w:rPr>
+        <w:t xml:space="preserve"> de sincronizare pentru accesul concurent la </w:t>
       </w:r>
       <w:proofErr w:type="spellStart"/>
       <w:r>
@@ -14196,7 +14230,45 @@
         <w:rPr>
           <w:rFonts w:ascii="Times New Roman" w:eastAsia="Times New Roman" w:hAnsi="Times New Roman" w:cs="Times New Roman"/>
         </w:rPr>
-        <w:t>-uri și fișierele de configurare.</w:t>
+        <w:t xml:space="preserve">-uri </w:t>
+      </w:r>
+      <w:r>
+        <w:rPr>
+          <w:rFonts w:ascii="Times New Roman" w:eastAsia="Times New Roman" w:hAnsi="Times New Roman" w:cs="Times New Roman"/>
+        </w:rPr>
+        <w:t>s</w:t>
+      </w:r>
+      <w:r>
+        <w:rPr>
+          <w:rFonts w:ascii="Times New Roman" w:eastAsia="Times New Roman" w:hAnsi="Times New Roman" w:cs="Times New Roman"/>
+        </w:rPr>
+        <w:t xml:space="preserve">i </w:t>
+      </w:r>
+      <w:proofErr w:type="spellStart"/>
+      <w:r>
+        <w:rPr>
+          <w:rFonts w:ascii="Times New Roman" w:eastAsia="Times New Roman" w:hAnsi="Times New Roman" w:cs="Times New Roman"/>
+        </w:rPr>
+        <w:t>fi</w:t>
+      </w:r>
+      <w:r>
+        <w:rPr>
+          <w:rFonts w:ascii="Times New Roman" w:eastAsia="Times New Roman" w:hAnsi="Times New Roman" w:cs="Times New Roman"/>
+        </w:rPr>
+        <w:t>s</w:t>
+      </w:r>
+      <w:r>
+        <w:rPr>
+          <w:rFonts w:ascii="Times New Roman" w:eastAsia="Times New Roman" w:hAnsi="Times New Roman" w:cs="Times New Roman"/>
+        </w:rPr>
+        <w:t>ierele</w:t>
+      </w:r>
+      <w:proofErr w:type="spellEnd"/>
+      <w:r>
+        <w:rPr>
+          <w:rFonts w:ascii="Times New Roman" w:eastAsia="Times New Roman" w:hAnsi="Times New Roman" w:cs="Times New Roman"/>
+        </w:rPr>
+        <w:t xml:space="preserve"> de configurare.</w:t>
       </w:r>
     </w:p>
     <w:p>
